--- a/www/chapters/OT19225-comp.docx
+++ b/www/chapters/OT19225-comp.docx
@@ -20,10 +20,10 @@
     <w:p>
       <w:pPr>
         <w:rPr>
-          <w:ins w:id="1" w:author="Comparison" w:date="2019-10-24T23:18:00Z"/>
+          <w:ins w:id="1" w:author="Comparison" w:date="2019-10-30T18:13:00Z"/>
         </w:rPr>
       </w:pPr>
-      <w:ins w:id="2" w:author="Comparison" w:date="2019-10-24T23:18:00Z">
+      <w:ins w:id="2" w:author="Comparison" w:date="2019-10-30T18:13:00Z">
         <w:r>
           <w:t>Introduction</w:t>
         </w:r>
@@ -131,10 +131,10 @@
     <w:p>
       <w:pPr>
         <w:rPr>
-          <w:ins w:id="3" w:author="Comparison" w:date="2019-10-24T23:18:00Z"/>
+          <w:ins w:id="3" w:author="Comparison" w:date="2019-10-30T18:13:00Z"/>
         </w:rPr>
       </w:pPr>
-      <w:ins w:id="4" w:author="Comparison" w:date="2019-10-24T23:18:00Z">
+      <w:ins w:id="4" w:author="Comparison" w:date="2019-10-30T18:13:00Z">
         <w:r>
           <w:t>Top of page</w:t>
         </w:r>
@@ -159,10 +159,10 @@
     <w:p>
       <w:pPr>
         <w:rPr>
-          <w:ins w:id="5" w:author="Comparison" w:date="2019-10-24T23:18:00Z"/>
+          <w:ins w:id="5" w:author="Comparison" w:date="2019-10-30T18:13:00Z"/>
         </w:rPr>
       </w:pPr>
-      <w:ins w:id="6" w:author="Comparison" w:date="2019-10-24T23:18:00Z">
+      <w:ins w:id="6" w:author="Comparison" w:date="2019-10-30T18:13:00Z">
         <w:r>
           <w:t>Top of page</w:t>
         </w:r>
@@ -247,10 +247,10 @@
     <w:p>
       <w:pPr>
         <w:rPr>
-          <w:ins w:id="7" w:author="Comparison" w:date="2019-10-24T23:18:00Z"/>
+          <w:ins w:id="7" w:author="Comparison" w:date="2019-10-30T18:13:00Z"/>
         </w:rPr>
       </w:pPr>
-      <w:ins w:id="8" w:author="Comparison" w:date="2019-10-24T23:18:00Z">
+      <w:ins w:id="8" w:author="Comparison" w:date="2019-10-30T18:13:00Z">
         <w:r>
           <w:t>Top of page</w:t>
         </w:r>
@@ -272,10 +272,10 @@
     <w:p>
       <w:pPr>
         <w:rPr>
-          <w:ins w:id="9" w:author="Comparison" w:date="2019-10-24T23:18:00Z"/>
+          <w:ins w:id="9" w:author="Comparison" w:date="2019-10-30T18:13:00Z"/>
         </w:rPr>
       </w:pPr>
-      <w:ins w:id="10" w:author="Comparison" w:date="2019-10-24T23:18:00Z">
+      <w:ins w:id="10" w:author="Comparison" w:date="2019-10-30T18:13:00Z">
         <w:r>
           <w:t>Top of page</w:t>
         </w:r>
@@ -300,10 +300,10 @@
     <w:p>
       <w:pPr>
         <w:rPr>
-          <w:ins w:id="11" w:author="Comparison" w:date="2019-10-24T23:18:00Z"/>
+          <w:ins w:id="11" w:author="Comparison" w:date="2019-10-30T18:13:00Z"/>
         </w:rPr>
       </w:pPr>
-      <w:ins w:id="12" w:author="Comparison" w:date="2019-10-24T23:18:00Z">
+      <w:ins w:id="12" w:author="Comparison" w:date="2019-10-30T18:13:00Z">
         <w:r>
           <w:t>Top of page</w:t>
         </w:r>
@@ -328,10 +328,10 @@
     <w:p>
       <w:pPr>
         <w:rPr>
-          <w:ins w:id="13" w:author="Comparison" w:date="2019-10-24T23:18:00Z"/>
+          <w:ins w:id="13" w:author="Comparison" w:date="2019-10-30T18:13:00Z"/>
         </w:rPr>
       </w:pPr>
-      <w:ins w:id="14" w:author="Comparison" w:date="2019-10-24T23:18:00Z">
+      <w:ins w:id="14" w:author="Comparison" w:date="2019-10-30T18:13:00Z">
         <w:r>
           <w:t>Top of page</w:t>
         </w:r>
@@ -353,10 +353,10 @@
     <w:p>
       <w:pPr>
         <w:rPr>
-          <w:ins w:id="15" w:author="Comparison" w:date="2019-10-24T23:18:00Z"/>
+          <w:ins w:id="15" w:author="Comparison" w:date="2019-10-30T18:13:00Z"/>
         </w:rPr>
       </w:pPr>
-      <w:ins w:id="16" w:author="Comparison" w:date="2019-10-24T23:18:00Z">
+      <w:ins w:id="16" w:author="Comparison" w:date="2019-10-30T18:13:00Z">
         <w:r>
           <w:t>Top of page</w:t>
         </w:r>
@@ -430,10 +430,10 @@
     <w:p>
       <w:pPr>
         <w:rPr>
-          <w:ins w:id="17" w:author="Comparison" w:date="2019-10-24T23:18:00Z"/>
+          <w:ins w:id="17" w:author="Comparison" w:date="2019-10-30T18:13:00Z"/>
         </w:rPr>
       </w:pPr>
-      <w:ins w:id="18" w:author="Comparison" w:date="2019-10-24T23:18:00Z">
+      <w:ins w:id="18" w:author="Comparison" w:date="2019-10-30T18:13:00Z">
         <w:r>
           <w:t>Top of page</w:t>
         </w:r>
@@ -458,10 +458,10 @@
     <w:p>
       <w:pPr>
         <w:rPr>
-          <w:ins w:id="19" w:author="Comparison" w:date="2019-10-24T23:18:00Z"/>
+          <w:ins w:id="19" w:author="Comparison" w:date="2019-10-30T18:13:00Z"/>
         </w:rPr>
       </w:pPr>
-      <w:ins w:id="20" w:author="Comparison" w:date="2019-10-24T23:18:00Z">
+      <w:ins w:id="20" w:author="Comparison" w:date="2019-10-30T18:13:00Z">
         <w:r>
           <w:t>Top of page</w:t>
         </w:r>
@@ -511,10 +511,10 @@
     <w:p>
       <w:pPr>
         <w:rPr>
-          <w:ins w:id="21" w:author="Comparison" w:date="2019-10-24T23:18:00Z"/>
+          <w:ins w:id="21" w:author="Comparison" w:date="2019-10-30T18:13:00Z"/>
         </w:rPr>
       </w:pPr>
-      <w:ins w:id="22" w:author="Comparison" w:date="2019-10-24T23:18:00Z">
+      <w:ins w:id="22" w:author="Comparison" w:date="2019-10-30T18:13:00Z">
         <w:r>
           <w:t>Top of page</w:t>
         </w:r>
@@ -538,10 +538,10 @@
     <w:p>
       <w:pPr>
         <w:rPr>
-          <w:ins w:id="23" w:author="Comparison" w:date="2019-10-24T23:18:00Z"/>
+          <w:ins w:id="23" w:author="Comparison" w:date="2019-10-30T18:13:00Z"/>
         </w:rPr>
       </w:pPr>
-      <w:ins w:id="24" w:author="Comparison" w:date="2019-10-24T23:18:00Z">
+      <w:ins w:id="24" w:author="Comparison" w:date="2019-10-30T18:13:00Z">
         <w:r>
           <w:t>Top of page</w:t>
         </w:r>
@@ -574,10 +574,10 @@
     <w:p>
       <w:pPr>
         <w:rPr>
-          <w:ins w:id="25" w:author="Comparison" w:date="2019-10-24T23:18:00Z"/>
+          <w:ins w:id="25" w:author="Comparison" w:date="2019-10-30T18:13:00Z"/>
         </w:rPr>
       </w:pPr>
-      <w:ins w:id="26" w:author="Comparison" w:date="2019-10-24T23:18:00Z">
+      <w:ins w:id="26" w:author="Comparison" w:date="2019-10-30T18:13:00Z">
         <w:r>
           <w:t>Top of page</w:t>
         </w:r>
@@ -602,10 +602,10 @@
     <w:p>
       <w:pPr>
         <w:rPr>
-          <w:ins w:id="27" w:author="Comparison" w:date="2019-10-24T23:18:00Z"/>
+          <w:ins w:id="27" w:author="Comparison" w:date="2019-10-30T18:13:00Z"/>
         </w:rPr>
       </w:pPr>
-      <w:ins w:id="28" w:author="Comparison" w:date="2019-10-24T23:18:00Z">
+      <w:ins w:id="28" w:author="Comparison" w:date="2019-10-30T18:13:00Z">
         <w:r>
           <w:t>Top of page</w:t>
         </w:r>
@@ -638,10 +638,10 @@
     <w:p>
       <w:pPr>
         <w:rPr>
-          <w:ins w:id="29" w:author="Comparison" w:date="2019-10-24T23:18:00Z"/>
+          <w:ins w:id="29" w:author="Comparison" w:date="2019-10-30T18:13:00Z"/>
         </w:rPr>
       </w:pPr>
-      <w:ins w:id="30" w:author="Comparison" w:date="2019-10-24T23:18:00Z">
+      <w:ins w:id="30" w:author="Comparison" w:date="2019-10-30T18:13:00Z">
         <w:r>
           <w:t>Top of p</w:t>
         </w:r>
@@ -12271,7 +12271,7 @@
     <w:hidden/>
     <w:uiPriority w:val="99"/>
     <w:semiHidden/>
-    <w:rsid w:val="00C232A3"/>
+    <w:rsid w:val="00932771"/>
     <w:pPr>
       <w:spacing w:after="0" w:line="240" w:lineRule="auto"/>
     </w:pPr>
@@ -12283,7 +12283,7 @@
     <w:uiPriority w:val="99"/>
     <w:semiHidden/>
     <w:unhideWhenUsed/>
-    <w:rsid w:val="00C232A3"/>
+    <w:rsid w:val="00932771"/>
     <w:pPr>
       <w:spacing w:after="0" w:line="240" w:lineRule="auto"/>
     </w:pPr>
@@ -12299,7 +12299,7 @@
     <w:link w:val="BalloonText"/>
     <w:uiPriority w:val="99"/>
     <w:semiHidden/>
-    <w:rsid w:val="00C232A3"/>
+    <w:rsid w:val="00932771"/>
     <w:rPr>
       <w:rFonts w:ascii="Segoe UI" w:hAnsi="Segoe UI" w:cs="Segoe UI"/>
       <w:sz w:val="18"/>
@@ -12634,7 +12634,7 @@
 </file>
 
 <file path=customXml/itemProps1.xml><?xml version="1.0" encoding="utf-8"?>
-<ds:datastoreItem xmlns:ds="http://schemas.openxmlformats.org/officeDocument/2006/customXml" ds:itemID="{4DBFD94A-27C9-4E2A-B1EA-8AECDD5FD267}">
+<ds:datastoreItem xmlns:ds="http://schemas.openxmlformats.org/officeDocument/2006/customXml" ds:itemID="{9331EFF7-654A-4E1B-9C70-051C5DB00335}">
   <ds:schemaRefs>
     <ds:schemaRef ds:uri="http://schemas.openxmlformats.org/officeDocument/2006/bibliography"/>
   </ds:schemaRefs>
